--- a/Goals.docx
+++ b/Goals.docx
@@ -55,6 +55,14 @@
         </w:rPr>
         <w:t>Develop an internal transportation system for IMSIU</w:t>
       </w:r>
+      <w:r>
+        <w:rPr>
+          <w:rFonts w:asciiTheme="majorBidi" w:eastAsia="Calibri" w:hAnsiTheme="majorBidi" w:cstheme="majorBidi"/>
+          <w:sz w:val="28"/>
+          <w:szCs w:val="28"/>
+        </w:rPr>
+        <w:t>.</w:t>
+      </w:r>
     </w:p>
     <w:p>
       <w:pPr>
@@ -95,14 +103,208 @@
         </w:rPr>
         <w:t>Develop a system accessible via a PC or any smart device for the staff member</w:t>
       </w:r>
+      <w:r>
+        <w:rPr>
+          <w:rFonts w:asciiTheme="majorBidi" w:eastAsia="Calibri" w:hAnsiTheme="majorBidi" w:cstheme="majorBidi"/>
+          <w:sz w:val="28"/>
+          <w:szCs w:val="28"/>
+        </w:rPr>
+        <w:t>.</w:t>
+      </w:r>
     </w:p>
     <w:p>
       <w:pPr>
-        <w:rPr>
-          <w:rFonts w:hint="cs"/>
-        </w:rPr>
-      </w:pPr>
+        <w:bidi w:val="0"/>
+        <w:spacing w:after="200" w:line="276" w:lineRule="auto"/>
+        <w:contextualSpacing/>
+        <w:rPr>
+          <w:rFonts w:asciiTheme="majorBidi" w:eastAsia="Calibri" w:hAnsiTheme="majorBidi" w:cstheme="majorBidi"/>
+          <w:sz w:val="28"/>
+          <w:szCs w:val="28"/>
+        </w:rPr>
+      </w:pPr>
+      <w:r>
+        <w:rPr>
+          <w:rFonts w:asciiTheme="majorBidi" w:eastAsia="Calibri" w:hAnsiTheme="majorBidi" w:cstheme="majorBidi"/>
+          <w:sz w:val="28"/>
+          <w:szCs w:val="28"/>
+        </w:rPr>
+        <w:t>-</w:t>
+      </w:r>
+      <w:r>
+        <w:rPr>
+          <w:rFonts w:asciiTheme="majorBidi" w:eastAsia="Calibri" w:hAnsiTheme="majorBidi" w:cstheme="majorBidi"/>
+          <w:sz w:val="28"/>
+          <w:szCs w:val="28"/>
+        </w:rPr>
+        <w:t>T</w:t>
+      </w:r>
+      <w:r>
+        <w:rPr>
+          <w:rFonts w:asciiTheme="majorBidi" w:eastAsia="Calibri" w:hAnsiTheme="majorBidi" w:cstheme="majorBidi"/>
+          <w:sz w:val="28"/>
+          <w:szCs w:val="28"/>
+        </w:rPr>
+        <w:t>eam members finish their tasks at schedule.</w:t>
+      </w:r>
     </w:p>
+    <w:p>
+      <w:pPr>
+        <w:bidi w:val="0"/>
+        <w:spacing w:after="200" w:line="276" w:lineRule="auto"/>
+        <w:contextualSpacing/>
+        <w:rPr>
+          <w:rFonts w:asciiTheme="majorBidi" w:eastAsia="Calibri" w:hAnsiTheme="majorBidi" w:cstheme="majorBidi"/>
+          <w:sz w:val="28"/>
+          <w:szCs w:val="28"/>
+        </w:rPr>
+      </w:pPr>
+      <w:r>
+        <w:rPr>
+          <w:rFonts w:asciiTheme="majorBidi" w:eastAsia="Calibri" w:hAnsiTheme="majorBidi" w:cstheme="majorBidi"/>
+          <w:sz w:val="28"/>
+          <w:szCs w:val="28"/>
+        </w:rPr>
+        <w:t>-</w:t>
+      </w:r>
+      <w:r>
+        <w:rPr>
+          <w:rFonts w:asciiTheme="majorBidi" w:eastAsia="Calibri" w:hAnsiTheme="majorBidi" w:cstheme="majorBidi"/>
+          <w:sz w:val="28"/>
+          <w:szCs w:val="28"/>
+        </w:rPr>
+        <w:t>Submit</w:t>
+      </w:r>
+      <w:r>
+        <w:rPr>
+          <w:rFonts w:asciiTheme="majorBidi" w:eastAsia="Calibri" w:hAnsiTheme="majorBidi" w:cstheme="majorBidi"/>
+          <w:sz w:val="28"/>
+          <w:szCs w:val="28"/>
+        </w:rPr>
+        <w:t xml:space="preserve"> their </w:t>
+      </w:r>
+      <w:r>
+        <w:rPr>
+          <w:rFonts w:asciiTheme="majorBidi" w:eastAsia="Calibri" w:hAnsiTheme="majorBidi" w:cstheme="majorBidi"/>
+          <w:sz w:val="28"/>
+          <w:szCs w:val="28"/>
+        </w:rPr>
+        <w:t xml:space="preserve">tasks with acceptable </w:t>
+      </w:r>
+      <w:r>
+        <w:rPr>
+          <w:rFonts w:asciiTheme="majorBidi" w:eastAsia="Calibri" w:hAnsiTheme="majorBidi" w:cstheme="majorBidi"/>
+          <w:sz w:val="28"/>
+          <w:szCs w:val="28"/>
+        </w:rPr>
+        <w:t>quality.</w:t>
+      </w:r>
+    </w:p>
+    <w:p>
+      <w:pPr>
+        <w:bidi w:val="0"/>
+        <w:spacing w:after="200" w:line="276" w:lineRule="auto"/>
+        <w:contextualSpacing/>
+        <w:rPr>
+          <w:rFonts w:asciiTheme="majorBidi" w:eastAsia="Calibri" w:hAnsiTheme="majorBidi" w:cstheme="majorBidi"/>
+          <w:sz w:val="28"/>
+          <w:szCs w:val="28"/>
+        </w:rPr>
+      </w:pPr>
+      <w:r>
+        <w:rPr>
+          <w:rFonts w:asciiTheme="majorBidi" w:eastAsia="Calibri" w:hAnsiTheme="majorBidi" w:cstheme="majorBidi"/>
+          <w:sz w:val="28"/>
+          <w:szCs w:val="28"/>
+        </w:rPr>
+        <w:t>-</w:t>
+      </w:r>
+      <w:r>
+        <w:rPr>
+          <w:rFonts w:asciiTheme="majorBidi" w:eastAsia="Calibri" w:hAnsiTheme="majorBidi" w:cstheme="majorBidi"/>
+          <w:sz w:val="28"/>
+          <w:szCs w:val="28"/>
+        </w:rPr>
+        <w:t xml:space="preserve">Each member review other members </w:t>
+      </w:r>
+      <w:r>
+        <w:rPr>
+          <w:rFonts w:asciiTheme="majorBidi" w:eastAsia="Calibri" w:hAnsiTheme="majorBidi" w:cstheme="majorBidi"/>
+          <w:sz w:val="28"/>
+          <w:szCs w:val="28"/>
+        </w:rPr>
+        <w:t>work either to fix the problems</w:t>
+      </w:r>
+      <w:r>
+        <w:rPr>
+          <w:rFonts w:asciiTheme="majorBidi" w:eastAsia="Calibri" w:hAnsiTheme="majorBidi" w:cstheme="majorBidi"/>
+          <w:sz w:val="28"/>
+          <w:szCs w:val="28"/>
+        </w:rPr>
+        <w:t xml:space="preserve"> </w:t>
+      </w:r>
+      <w:r>
+        <w:rPr>
+          <w:rFonts w:asciiTheme="majorBidi" w:eastAsia="Calibri" w:hAnsiTheme="majorBidi" w:cstheme="majorBidi"/>
+          <w:sz w:val="28"/>
+          <w:szCs w:val="28"/>
+        </w:rPr>
+        <w:t>or</w:t>
+      </w:r>
+      <w:r>
+        <w:rPr>
+          <w:rFonts w:asciiTheme="majorBidi" w:eastAsia="Calibri" w:hAnsiTheme="majorBidi" w:cstheme="majorBidi"/>
+          <w:sz w:val="28"/>
+          <w:szCs w:val="28"/>
+        </w:rPr>
+        <w:t xml:space="preserve"> learn</w:t>
+      </w:r>
+      <w:r>
+        <w:rPr>
+          <w:rFonts w:asciiTheme="majorBidi" w:eastAsia="Calibri" w:hAnsiTheme="majorBidi" w:cstheme="majorBidi"/>
+          <w:sz w:val="28"/>
+          <w:szCs w:val="28"/>
+        </w:rPr>
+        <w:t>ing</w:t>
+      </w:r>
+      <w:r>
+        <w:rPr>
+          <w:rFonts w:asciiTheme="majorBidi" w:eastAsia="Calibri" w:hAnsiTheme="majorBidi" w:cstheme="majorBidi"/>
+          <w:sz w:val="28"/>
+          <w:szCs w:val="28"/>
+        </w:rPr>
+        <w:t xml:space="preserve"> from </w:t>
+      </w:r>
+      <w:r>
+        <w:rPr>
+          <w:rFonts w:asciiTheme="majorBidi" w:eastAsia="Calibri" w:hAnsiTheme="majorBidi" w:cstheme="majorBidi"/>
+          <w:sz w:val="28"/>
+          <w:szCs w:val="28"/>
+        </w:rPr>
+        <w:t>them</w:t>
+      </w:r>
+      <w:r>
+        <w:rPr>
+          <w:rFonts w:asciiTheme="majorBidi" w:eastAsia="Calibri" w:hAnsiTheme="majorBidi" w:cstheme="majorBidi"/>
+          <w:sz w:val="28"/>
+          <w:szCs w:val="28"/>
+        </w:rPr>
+        <w:t>.</w:t>
+      </w:r>
+    </w:p>
+    <w:p>
+      <w:pPr>
+        <w:bidi w:val="0"/>
+        <w:spacing w:after="200" w:line="276" w:lineRule="auto"/>
+        <w:contextualSpacing/>
+        <w:rPr>
+          <w:rFonts w:asciiTheme="majorBidi" w:eastAsia="Calibri" w:hAnsiTheme="majorBidi" w:cstheme="majorBidi"/>
+          <w:sz w:val="28"/>
+          <w:szCs w:val="28"/>
+        </w:rPr>
+      </w:pPr>
+    </w:p>
+    <w:p/>
     <w:sectPr>
       <w:pgSz w:w="11906" w:h="16838"/>
       <w:pgMar w:top="1440" w:right="1800" w:bottom="1440" w:left="1800" w:header="708" w:footer="708" w:gutter="0"/>
@@ -691,6 +893,7 @@
   <w:style w:type="character" w:default="1" w:styleId="a0">
     <w:name w:val="Default Paragraph Font"/>
     <w:uiPriority w:val="1"/>
+    <w:semiHidden/>
     <w:unhideWhenUsed/>
   </w:style>
   <w:style w:type="table" w:default="1" w:styleId="a1">

--- a/Goals.docx
+++ b/Goals.docx
@@ -67,7 +67,7 @@
     <w:p>
       <w:pPr>
         <w:bidi w:val="0"/>
-        <w:ind w:left="1080"/>
+        <w:spacing w:after="200" w:line="276" w:lineRule="auto"/>
         <w:contextualSpacing/>
         <w:rPr>
           <w:rFonts w:asciiTheme="majorBidi" w:eastAsia="Calibri" w:hAnsiTheme="majorBidi" w:cstheme="majorBidi"/>
@@ -75,6 +75,30 @@
           <w:szCs w:val="28"/>
         </w:rPr>
       </w:pPr>
+      <w:r>
+        <w:rPr>
+          <w:rFonts w:asciiTheme="majorBidi" w:eastAsia="Calibri" w:hAnsiTheme="majorBidi" w:cstheme="majorBidi"/>
+          <w:sz w:val="28"/>
+          <w:szCs w:val="28"/>
+        </w:rPr>
+        <w:t>-</w:t>
+      </w:r>
+      <w:r>
+        <w:rPr>
+          <w:rFonts w:asciiTheme="majorBidi" w:eastAsia="Calibri" w:hAnsiTheme="majorBidi" w:cstheme="majorBidi"/>
+          <w:sz w:val="28"/>
+          <w:szCs w:val="28"/>
+        </w:rPr>
+        <w:t>Develop a system accessible via a PC or any smart device for the staff member</w:t>
+      </w:r>
+      <w:r>
+        <w:rPr>
+          <w:rFonts w:asciiTheme="majorBidi" w:eastAsia="Calibri" w:hAnsiTheme="majorBidi" w:cstheme="majorBidi"/>
+          <w:sz w:val="28"/>
+          <w:szCs w:val="28"/>
+        </w:rPr>
+        <w:t>.</w:t>
+      </w:r>
     </w:p>
     <w:p>
       <w:pPr>
@@ -101,15 +125,15 @@
           <w:sz w:val="28"/>
           <w:szCs w:val="28"/>
         </w:rPr>
-        <w:t>Develop a system accessible via a PC or any smart device for the staff member</w:t>
-      </w:r>
-      <w:r>
-        <w:rPr>
-          <w:rFonts w:asciiTheme="majorBidi" w:eastAsia="Calibri" w:hAnsiTheme="majorBidi" w:cstheme="majorBidi"/>
-          <w:sz w:val="28"/>
-          <w:szCs w:val="28"/>
-        </w:rPr>
-        <w:t>.</w:t>
+        <w:t>T</w:t>
+      </w:r>
+      <w:r>
+        <w:rPr>
+          <w:rFonts w:asciiTheme="majorBidi" w:eastAsia="Calibri" w:hAnsiTheme="majorBidi" w:cstheme="majorBidi"/>
+          <w:sz w:val="28"/>
+          <w:szCs w:val="28"/>
+        </w:rPr>
+        <w:t>eam members finish their tasks at schedule.</w:t>
       </w:r>
     </w:p>
     <w:p>
@@ -137,15 +161,31 @@
           <w:sz w:val="28"/>
           <w:szCs w:val="28"/>
         </w:rPr>
-        <w:t>T</w:t>
-      </w:r>
-      <w:r>
-        <w:rPr>
-          <w:rFonts w:asciiTheme="majorBidi" w:eastAsia="Calibri" w:hAnsiTheme="majorBidi" w:cstheme="majorBidi"/>
-          <w:sz w:val="28"/>
-          <w:szCs w:val="28"/>
-        </w:rPr>
-        <w:t>eam members finish their tasks at schedule.</w:t>
+        <w:t>Submit</w:t>
+      </w:r>
+      <w:r>
+        <w:rPr>
+          <w:rFonts w:asciiTheme="majorBidi" w:eastAsia="Calibri" w:hAnsiTheme="majorBidi" w:cstheme="majorBidi"/>
+          <w:sz w:val="28"/>
+          <w:szCs w:val="28"/>
+        </w:rPr>
+        <w:t xml:space="preserve"> their </w:t>
+      </w:r>
+      <w:r>
+        <w:rPr>
+          <w:rFonts w:asciiTheme="majorBidi" w:eastAsia="Calibri" w:hAnsiTheme="majorBidi" w:cstheme="majorBidi"/>
+          <w:sz w:val="28"/>
+          <w:szCs w:val="28"/>
+        </w:rPr>
+        <w:t xml:space="preserve">tasks with acceptable </w:t>
+      </w:r>
+      <w:r>
+        <w:rPr>
+          <w:rFonts w:asciiTheme="majorBidi" w:eastAsia="Calibri" w:hAnsiTheme="majorBidi" w:cstheme="majorBidi"/>
+          <w:sz w:val="28"/>
+          <w:szCs w:val="28"/>
+        </w:rPr>
+        <w:t>quality.</w:t>
       </w:r>
     </w:p>
     <w:p>
@@ -173,31 +213,71 @@
           <w:sz w:val="28"/>
           <w:szCs w:val="28"/>
         </w:rPr>
-        <w:t>Submit</w:t>
-      </w:r>
-      <w:r>
-        <w:rPr>
-          <w:rFonts w:asciiTheme="majorBidi" w:eastAsia="Calibri" w:hAnsiTheme="majorBidi" w:cstheme="majorBidi"/>
-          <w:sz w:val="28"/>
-          <w:szCs w:val="28"/>
-        </w:rPr>
-        <w:t xml:space="preserve"> their </w:t>
-      </w:r>
-      <w:r>
-        <w:rPr>
-          <w:rFonts w:asciiTheme="majorBidi" w:eastAsia="Calibri" w:hAnsiTheme="majorBidi" w:cstheme="majorBidi"/>
-          <w:sz w:val="28"/>
-          <w:szCs w:val="28"/>
-        </w:rPr>
-        <w:t xml:space="preserve">tasks with acceptable </w:t>
-      </w:r>
-      <w:r>
-        <w:rPr>
-          <w:rFonts w:asciiTheme="majorBidi" w:eastAsia="Calibri" w:hAnsiTheme="majorBidi" w:cstheme="majorBidi"/>
-          <w:sz w:val="28"/>
-          <w:szCs w:val="28"/>
-        </w:rPr>
-        <w:t>quality.</w:t>
+        <w:t xml:space="preserve">Each member review other members </w:t>
+      </w:r>
+      <w:r>
+        <w:rPr>
+          <w:rFonts w:asciiTheme="majorBidi" w:eastAsia="Calibri" w:hAnsiTheme="majorBidi" w:cstheme="majorBidi"/>
+          <w:sz w:val="28"/>
+          <w:szCs w:val="28"/>
+        </w:rPr>
+        <w:t>work either to fix the problems</w:t>
+      </w:r>
+      <w:r>
+        <w:rPr>
+          <w:rFonts w:asciiTheme="majorBidi" w:eastAsia="Calibri" w:hAnsiTheme="majorBidi" w:cstheme="majorBidi"/>
+          <w:sz w:val="28"/>
+          <w:szCs w:val="28"/>
+        </w:rPr>
+        <w:t xml:space="preserve"> </w:t>
+      </w:r>
+      <w:r>
+        <w:rPr>
+          <w:rFonts w:asciiTheme="majorBidi" w:eastAsia="Calibri" w:hAnsiTheme="majorBidi" w:cstheme="majorBidi"/>
+          <w:sz w:val="28"/>
+          <w:szCs w:val="28"/>
+        </w:rPr>
+        <w:t>or</w:t>
+      </w:r>
+      <w:r>
+        <w:rPr>
+          <w:rFonts w:asciiTheme="majorBidi" w:eastAsia="Calibri" w:hAnsiTheme="majorBidi" w:cstheme="majorBidi"/>
+          <w:sz w:val="28"/>
+          <w:szCs w:val="28"/>
+        </w:rPr>
+        <w:t xml:space="preserve"> learn</w:t>
+      </w:r>
+      <w:r>
+        <w:rPr>
+          <w:rFonts w:asciiTheme="majorBidi" w:eastAsia="Calibri" w:hAnsiTheme="majorBidi" w:cstheme="majorBidi"/>
+          <w:sz w:val="28"/>
+          <w:szCs w:val="28"/>
+        </w:rPr>
+        <w:t>ing</w:t>
+      </w:r>
+      <w:r>
+        <w:rPr>
+          <w:rFonts w:asciiTheme="majorBidi" w:eastAsia="Calibri" w:hAnsiTheme="majorBidi" w:cstheme="majorBidi"/>
+          <w:sz w:val="28"/>
+          <w:szCs w:val="28"/>
+        </w:rPr>
+        <w:t xml:space="preserve"> from </w:t>
+      </w:r>
+      <w:r>
+        <w:rPr>
+          <w:rFonts w:asciiTheme="majorBidi" w:eastAsia="Calibri" w:hAnsiTheme="majorBidi" w:cstheme="majorBidi"/>
+          <w:sz w:val="28"/>
+          <w:szCs w:val="28"/>
+        </w:rPr>
+        <w:t>them</w:t>
+      </w:r>
+      <w:r>
+        <w:rPr>
+          <w:rFonts w:asciiTheme="majorBidi" w:eastAsia="Calibri" w:hAnsiTheme="majorBidi" w:cstheme="majorBidi"/>
+          <w:sz w:val="28"/>
+          <w:szCs w:val="28"/>
+        </w:rPr>
+        <w:t>.</w:t>
       </w:r>
     </w:p>
     <w:p>
@@ -225,71 +305,89 @@
           <w:sz w:val="28"/>
           <w:szCs w:val="28"/>
         </w:rPr>
-        <w:t xml:space="preserve">Each member review other members </w:t>
-      </w:r>
-      <w:r>
-        <w:rPr>
-          <w:rFonts w:asciiTheme="majorBidi" w:eastAsia="Calibri" w:hAnsiTheme="majorBidi" w:cstheme="majorBidi"/>
-          <w:sz w:val="28"/>
-          <w:szCs w:val="28"/>
-        </w:rPr>
-        <w:t>work either to fix the problems</w:t>
-      </w:r>
-      <w:r>
-        <w:rPr>
-          <w:rFonts w:asciiTheme="majorBidi" w:eastAsia="Calibri" w:hAnsiTheme="majorBidi" w:cstheme="majorBidi"/>
-          <w:sz w:val="28"/>
-          <w:szCs w:val="28"/>
-        </w:rPr>
-        <w:t xml:space="preserve"> </w:t>
-      </w:r>
-      <w:r>
-        <w:rPr>
-          <w:rFonts w:asciiTheme="majorBidi" w:eastAsia="Calibri" w:hAnsiTheme="majorBidi" w:cstheme="majorBidi"/>
-          <w:sz w:val="28"/>
-          <w:szCs w:val="28"/>
-        </w:rPr>
-        <w:t>or</w:t>
-      </w:r>
-      <w:r>
-        <w:rPr>
-          <w:rFonts w:asciiTheme="majorBidi" w:eastAsia="Calibri" w:hAnsiTheme="majorBidi" w:cstheme="majorBidi"/>
-          <w:sz w:val="28"/>
-          <w:szCs w:val="28"/>
-        </w:rPr>
-        <w:t xml:space="preserve"> learn</w:t>
-      </w:r>
-      <w:r>
-        <w:rPr>
-          <w:rFonts w:asciiTheme="majorBidi" w:eastAsia="Calibri" w:hAnsiTheme="majorBidi" w:cstheme="majorBidi"/>
-          <w:sz w:val="28"/>
-          <w:szCs w:val="28"/>
-        </w:rPr>
-        <w:t>ing</w:t>
-      </w:r>
-      <w:r>
-        <w:rPr>
-          <w:rFonts w:asciiTheme="majorBidi" w:eastAsia="Calibri" w:hAnsiTheme="majorBidi" w:cstheme="majorBidi"/>
-          <w:sz w:val="28"/>
-          <w:szCs w:val="28"/>
-        </w:rPr>
-        <w:t xml:space="preserve"> from </w:t>
-      </w:r>
-      <w:r>
-        <w:rPr>
-          <w:rFonts w:asciiTheme="majorBidi" w:eastAsia="Calibri" w:hAnsiTheme="majorBidi" w:cstheme="majorBidi"/>
-          <w:sz w:val="28"/>
-          <w:szCs w:val="28"/>
-        </w:rPr>
-        <w:t>them</w:t>
-      </w:r>
-      <w:r>
-        <w:rPr>
-          <w:rFonts w:asciiTheme="majorBidi" w:eastAsia="Calibri" w:hAnsiTheme="majorBidi" w:cstheme="majorBidi"/>
-          <w:sz w:val="28"/>
-          <w:szCs w:val="28"/>
-        </w:rPr>
-        <w:t>.</w:t>
+        <w:t>G</w:t>
+      </w:r>
+      <w:r>
+        <w:rPr>
+          <w:rFonts w:asciiTheme="majorBidi" w:eastAsia="Calibri" w:hAnsiTheme="majorBidi" w:cstheme="majorBidi"/>
+          <w:sz w:val="28"/>
+          <w:szCs w:val="28"/>
+        </w:rPr>
+        <w:t xml:space="preserve">ain knowledge </w:t>
+      </w:r>
+      <w:r>
+        <w:rPr>
+          <w:rFonts w:asciiTheme="majorBidi" w:eastAsia="Calibri" w:hAnsiTheme="majorBidi" w:cstheme="majorBidi"/>
+          <w:sz w:val="28"/>
+          <w:szCs w:val="28"/>
+        </w:rPr>
+        <w:t xml:space="preserve">how to use </w:t>
+      </w:r>
+      <w:proofErr w:type="spellStart"/>
+      <w:r>
+        <w:rPr>
+          <w:rFonts w:asciiTheme="majorBidi" w:eastAsia="Calibri" w:hAnsiTheme="majorBidi" w:cstheme="majorBidi"/>
+          <w:sz w:val="28"/>
+          <w:szCs w:val="28"/>
+        </w:rPr>
+        <w:t>github</w:t>
+      </w:r>
+      <w:proofErr w:type="spellEnd"/>
+      <w:r>
+        <w:rPr>
+          <w:rFonts w:asciiTheme="majorBidi" w:eastAsia="Calibri" w:hAnsiTheme="majorBidi" w:cstheme="majorBidi"/>
+          <w:sz w:val="28"/>
+          <w:szCs w:val="28"/>
+        </w:rPr>
+        <w:t xml:space="preserve">, </w:t>
+      </w:r>
+      <w:r>
+        <w:rPr>
+          <w:rFonts w:asciiTheme="majorBidi" w:eastAsia="Calibri" w:hAnsiTheme="majorBidi" w:cstheme="majorBidi"/>
+          <w:sz w:val="28"/>
+          <w:szCs w:val="28"/>
+        </w:rPr>
+        <w:t>finishing</w:t>
+      </w:r>
+      <w:r>
+        <w:rPr>
+          <w:rFonts w:asciiTheme="majorBidi" w:eastAsia="Calibri" w:hAnsiTheme="majorBidi" w:cstheme="majorBidi"/>
+          <w:sz w:val="28"/>
+          <w:szCs w:val="28"/>
+        </w:rPr>
+        <w:t xml:space="preserve"> our task and </w:t>
+      </w:r>
+      <w:r>
+        <w:rPr>
+          <w:rFonts w:asciiTheme="majorBidi" w:eastAsia="Calibri" w:hAnsiTheme="majorBidi" w:cstheme="majorBidi"/>
+          <w:sz w:val="28"/>
+          <w:szCs w:val="28"/>
+        </w:rPr>
+        <w:t xml:space="preserve">continue </w:t>
+      </w:r>
+      <w:r>
+        <w:rPr>
+          <w:rFonts w:asciiTheme="majorBidi" w:eastAsia="Calibri" w:hAnsiTheme="majorBidi" w:cstheme="majorBidi"/>
+          <w:sz w:val="28"/>
+          <w:szCs w:val="28"/>
+        </w:rPr>
+        <w:t xml:space="preserve">team members work without the need to refer to them </w:t>
+      </w:r>
+      <w:r>
+        <w:rPr>
+          <w:rFonts w:asciiTheme="majorBidi" w:eastAsia="Calibri" w:hAnsiTheme="majorBidi" w:cstheme="majorBidi"/>
+          <w:sz w:val="28"/>
+          <w:szCs w:val="28"/>
+        </w:rPr>
+        <w:t>for permission</w:t>
+      </w:r>
+      <w:r>
+        <w:rPr>
+          <w:rFonts w:asciiTheme="majorBidi" w:eastAsia="Calibri" w:hAnsiTheme="majorBidi" w:cstheme="majorBidi"/>
+          <w:sz w:val="28"/>
+          <w:szCs w:val="28"/>
+        </w:rPr>
+        <w:t xml:space="preserve">. </w:t>
       </w:r>
     </w:p>
     <w:p>

--- a/Goals.docx
+++ b/Goals.docx
@@ -67,6 +67,17 @@
     <w:p>
       <w:pPr>
         <w:bidi w:val="0"/>
+        <w:contextualSpacing/>
+        <w:rPr>
+          <w:rFonts w:asciiTheme="majorBidi" w:eastAsia="Calibri" w:hAnsiTheme="majorBidi" w:cstheme="majorBidi"/>
+          <w:sz w:val="28"/>
+          <w:szCs w:val="28"/>
+        </w:rPr>
+      </w:pPr>
+    </w:p>
+    <w:p>
+      <w:pPr>
+        <w:bidi w:val="0"/>
         <w:spacing w:after="200" w:line="276" w:lineRule="auto"/>
         <w:contextualSpacing/>
         <w:rPr>
@@ -111,6 +122,18 @@
           <w:szCs w:val="28"/>
         </w:rPr>
       </w:pPr>
+    </w:p>
+    <w:p>
+      <w:pPr>
+        <w:bidi w:val="0"/>
+        <w:spacing w:after="200" w:line="276" w:lineRule="auto"/>
+        <w:contextualSpacing/>
+        <w:rPr>
+          <w:rFonts w:asciiTheme="majorBidi" w:eastAsia="Calibri" w:hAnsiTheme="majorBidi" w:cstheme="majorBidi"/>
+          <w:sz w:val="28"/>
+          <w:szCs w:val="28"/>
+        </w:rPr>
+      </w:pPr>
       <w:r>
         <w:rPr>
           <w:rFonts w:asciiTheme="majorBidi" w:eastAsia="Calibri" w:hAnsiTheme="majorBidi" w:cstheme="majorBidi"/>
@@ -147,6 +170,18 @@
           <w:szCs w:val="28"/>
         </w:rPr>
       </w:pPr>
+    </w:p>
+    <w:p>
+      <w:pPr>
+        <w:bidi w:val="0"/>
+        <w:spacing w:after="200" w:line="276" w:lineRule="auto"/>
+        <w:contextualSpacing/>
+        <w:rPr>
+          <w:rFonts w:asciiTheme="majorBidi" w:eastAsia="Calibri" w:hAnsiTheme="majorBidi" w:cstheme="majorBidi"/>
+          <w:sz w:val="28"/>
+          <w:szCs w:val="28"/>
+        </w:rPr>
+      </w:pPr>
       <w:r>
         <w:rPr>
           <w:rFonts w:asciiTheme="majorBidi" w:eastAsia="Calibri" w:hAnsiTheme="majorBidi" w:cstheme="majorBidi"/>
@@ -199,6 +234,18 @@
           <w:szCs w:val="28"/>
         </w:rPr>
       </w:pPr>
+    </w:p>
+    <w:p>
+      <w:pPr>
+        <w:bidi w:val="0"/>
+        <w:spacing w:after="200" w:line="276" w:lineRule="auto"/>
+        <w:contextualSpacing/>
+        <w:rPr>
+          <w:rFonts w:asciiTheme="majorBidi" w:eastAsia="Calibri" w:hAnsiTheme="majorBidi" w:cstheme="majorBidi"/>
+          <w:sz w:val="28"/>
+          <w:szCs w:val="28"/>
+        </w:rPr>
+      </w:pPr>
       <w:r>
         <w:rPr>
           <w:rFonts w:asciiTheme="majorBidi" w:eastAsia="Calibri" w:hAnsiTheme="majorBidi" w:cstheme="majorBidi"/>
@@ -291,6 +338,18 @@
           <w:szCs w:val="28"/>
         </w:rPr>
       </w:pPr>
+    </w:p>
+    <w:p>
+      <w:pPr>
+        <w:bidi w:val="0"/>
+        <w:spacing w:after="200" w:line="276" w:lineRule="auto"/>
+        <w:contextualSpacing/>
+        <w:rPr>
+          <w:rFonts w:asciiTheme="majorBidi" w:eastAsia="Calibri" w:hAnsiTheme="majorBidi" w:cstheme="majorBidi"/>
+          <w:sz w:val="28"/>
+          <w:szCs w:val="28"/>
+        </w:rPr>
+      </w:pPr>
       <w:r>
         <w:rPr>
           <w:rFonts w:asciiTheme="majorBidi" w:eastAsia="Calibri" w:hAnsiTheme="majorBidi" w:cstheme="majorBidi"/>
@@ -389,6 +448,226 @@
         </w:rPr>
         <w:t xml:space="preserve">. </w:t>
       </w:r>
+    </w:p>
+    <w:p>
+      <w:pPr>
+        <w:bidi w:val="0"/>
+        <w:spacing w:after="200" w:line="276" w:lineRule="auto"/>
+        <w:contextualSpacing/>
+        <w:rPr>
+          <w:rFonts w:asciiTheme="majorBidi" w:eastAsia="Calibri" w:hAnsiTheme="majorBidi" w:cstheme="majorBidi"/>
+          <w:sz w:val="28"/>
+          <w:szCs w:val="28"/>
+        </w:rPr>
+      </w:pPr>
+    </w:p>
+    <w:p>
+      <w:pPr>
+        <w:bidi w:val="0"/>
+        <w:spacing w:after="200" w:line="276" w:lineRule="auto"/>
+        <w:contextualSpacing/>
+        <w:rPr>
+          <w:rFonts w:asciiTheme="majorBidi" w:eastAsia="Calibri" w:hAnsiTheme="majorBidi" w:cstheme="majorBidi"/>
+          <w:sz w:val="28"/>
+          <w:szCs w:val="28"/>
+        </w:rPr>
+      </w:pPr>
+      <w:r>
+        <w:rPr>
+          <w:rFonts w:asciiTheme="majorBidi" w:eastAsia="Calibri" w:hAnsiTheme="majorBidi" w:cstheme="majorBidi"/>
+          <w:sz w:val="28"/>
+          <w:szCs w:val="28"/>
+        </w:rPr>
+        <w:t>-</w:t>
+      </w:r>
+      <w:r>
+        <w:rPr>
+          <w:rFonts w:asciiTheme="majorBidi" w:hAnsiTheme="majorBidi" w:cstheme="majorBidi"/>
+          <w:sz w:val="24"/>
+          <w:szCs w:val="24"/>
+        </w:rPr>
+        <w:t xml:space="preserve"> </w:t>
+      </w:r>
+      <w:r>
+        <w:rPr>
+          <w:rFonts w:asciiTheme="majorBidi" w:eastAsia="Calibri" w:hAnsiTheme="majorBidi" w:cstheme="majorBidi"/>
+          <w:sz w:val="28"/>
+          <w:szCs w:val="28"/>
+        </w:rPr>
+        <w:t>Provide information on bus routes, ticket prices, and nearest bus stops</w:t>
+      </w:r>
+      <w:r>
+        <w:rPr>
+          <w:rFonts w:asciiTheme="majorBidi" w:eastAsia="Calibri" w:hAnsiTheme="majorBidi" w:cstheme="majorBidi"/>
+          <w:sz w:val="28"/>
+          <w:szCs w:val="28"/>
+        </w:rPr>
+        <w:t>.</w:t>
+      </w:r>
+    </w:p>
+    <w:p>
+      <w:pPr>
+        <w:bidi w:val="0"/>
+        <w:spacing w:after="200" w:line="276" w:lineRule="auto"/>
+        <w:contextualSpacing/>
+        <w:rPr>
+          <w:rFonts w:asciiTheme="majorBidi" w:eastAsia="Calibri" w:hAnsiTheme="majorBidi" w:cstheme="majorBidi"/>
+          <w:sz w:val="28"/>
+          <w:szCs w:val="28"/>
+        </w:rPr>
+      </w:pPr>
+    </w:p>
+    <w:p>
+      <w:pPr>
+        <w:bidi w:val="0"/>
+        <w:spacing w:after="200" w:line="276" w:lineRule="auto"/>
+        <w:contextualSpacing/>
+        <w:rPr>
+          <w:rFonts w:asciiTheme="majorBidi" w:eastAsia="Calibri" w:hAnsiTheme="majorBidi" w:cstheme="majorBidi"/>
+          <w:sz w:val="28"/>
+          <w:szCs w:val="28"/>
+        </w:rPr>
+      </w:pPr>
+      <w:r>
+        <w:rPr>
+          <w:rFonts w:asciiTheme="majorBidi" w:eastAsia="Calibri" w:hAnsiTheme="majorBidi" w:cstheme="majorBidi"/>
+          <w:sz w:val="28"/>
+          <w:szCs w:val="28"/>
+        </w:rPr>
+        <w:t>-Update and make improv</w:t>
+      </w:r>
+      <w:r>
+        <w:rPr>
+          <w:rFonts w:asciiTheme="majorBidi" w:eastAsia="Calibri" w:hAnsiTheme="majorBidi" w:cstheme="majorBidi"/>
+          <w:sz w:val="28"/>
+          <w:szCs w:val="28"/>
+        </w:rPr>
+        <w:t>ements to our past work.</w:t>
+      </w:r>
+    </w:p>
+    <w:p>
+      <w:pPr>
+        <w:bidi w:val="0"/>
+        <w:spacing w:after="200" w:line="276" w:lineRule="auto"/>
+        <w:contextualSpacing/>
+        <w:rPr>
+          <w:rFonts w:asciiTheme="majorBidi" w:eastAsia="Calibri" w:hAnsiTheme="majorBidi" w:cstheme="majorBidi"/>
+          <w:sz w:val="28"/>
+          <w:szCs w:val="28"/>
+        </w:rPr>
+      </w:pPr>
+    </w:p>
+    <w:p>
+      <w:pPr>
+        <w:bidi w:val="0"/>
+        <w:spacing w:after="200" w:line="276" w:lineRule="auto"/>
+        <w:contextualSpacing/>
+        <w:rPr>
+          <w:rFonts w:asciiTheme="majorBidi" w:eastAsia="Calibri" w:hAnsiTheme="majorBidi" w:cstheme="majorBidi"/>
+          <w:sz w:val="28"/>
+          <w:szCs w:val="28"/>
+        </w:rPr>
+      </w:pPr>
+      <w:r>
+        <w:rPr>
+          <w:rFonts w:asciiTheme="majorBidi" w:eastAsia="Calibri" w:hAnsiTheme="majorBidi" w:cstheme="majorBidi"/>
+          <w:sz w:val="28"/>
+          <w:szCs w:val="28"/>
+        </w:rPr>
+        <w:t>-</w:t>
+      </w:r>
+      <w:r>
+        <w:rPr>
+          <w:rFonts w:asciiTheme="majorBidi" w:eastAsia="Calibri" w:hAnsiTheme="majorBidi" w:cstheme="majorBidi"/>
+          <w:sz w:val="28"/>
+          <w:szCs w:val="28"/>
+        </w:rPr>
+        <w:t>Analyze the new requirements for sprint 4.</w:t>
+      </w:r>
+    </w:p>
+    <w:p>
+      <w:pPr>
+        <w:bidi w:val="0"/>
+        <w:spacing w:after="200" w:line="276" w:lineRule="auto"/>
+        <w:contextualSpacing/>
+        <w:rPr>
+          <w:rFonts w:asciiTheme="majorBidi" w:eastAsia="Calibri" w:hAnsiTheme="majorBidi" w:cstheme="majorBidi"/>
+          <w:sz w:val="28"/>
+          <w:szCs w:val="28"/>
+        </w:rPr>
+      </w:pPr>
+    </w:p>
+    <w:p>
+      <w:pPr>
+        <w:bidi w:val="0"/>
+        <w:spacing w:after="200" w:line="276" w:lineRule="auto"/>
+        <w:contextualSpacing/>
+        <w:rPr>
+          <w:rFonts w:asciiTheme="majorBidi" w:eastAsia="Calibri" w:hAnsiTheme="majorBidi" w:cstheme="majorBidi"/>
+          <w:sz w:val="28"/>
+          <w:szCs w:val="28"/>
+        </w:rPr>
+      </w:pPr>
+      <w:r>
+        <w:rPr>
+          <w:rFonts w:asciiTheme="majorBidi" w:eastAsia="Calibri" w:hAnsiTheme="majorBidi" w:cstheme="majorBidi"/>
+          <w:sz w:val="28"/>
+          <w:szCs w:val="28"/>
+        </w:rPr>
+        <w:t>-</w:t>
+      </w:r>
+      <w:r>
+        <w:rPr>
+          <w:rFonts w:asciiTheme="majorBidi" w:eastAsia="Calibri" w:hAnsiTheme="majorBidi" w:cstheme="majorBidi"/>
+          <w:sz w:val="28"/>
+          <w:szCs w:val="28"/>
+        </w:rPr>
+        <w:t>Allow the staff member to edit bus-routes and ticket price</w:t>
+      </w:r>
+      <w:r>
+        <w:rPr>
+          <w:rFonts w:asciiTheme="majorBidi" w:eastAsia="Calibri" w:hAnsiTheme="majorBidi" w:cstheme="majorBidi"/>
+          <w:sz w:val="28"/>
+          <w:szCs w:val="28"/>
+        </w:rPr>
+        <w:t>.</w:t>
+      </w:r>
+    </w:p>
+    <w:p>
+      <w:pPr>
+        <w:bidi w:val="0"/>
+        <w:spacing w:after="200" w:line="276" w:lineRule="auto"/>
+        <w:contextualSpacing/>
+        <w:rPr>
+          <w:rFonts w:asciiTheme="majorBidi" w:eastAsia="Calibri" w:hAnsiTheme="majorBidi" w:cstheme="majorBidi"/>
+          <w:sz w:val="28"/>
+          <w:szCs w:val="28"/>
+        </w:rPr>
+      </w:pPr>
+    </w:p>
+    <w:p>
+      <w:pPr>
+        <w:bidi w:val="0"/>
+        <w:spacing w:after="200" w:line="276" w:lineRule="auto"/>
+        <w:contextualSpacing/>
+        <w:rPr>
+          <w:rFonts w:asciiTheme="majorBidi" w:eastAsia="Calibri" w:hAnsiTheme="majorBidi" w:cstheme="majorBidi"/>
+          <w:sz w:val="28"/>
+          <w:szCs w:val="28"/>
+        </w:rPr>
+      </w:pPr>
+    </w:p>
+    <w:p>
+      <w:pPr>
+        <w:bidi w:val="0"/>
+        <w:spacing w:after="200" w:line="276" w:lineRule="auto"/>
+        <w:contextualSpacing/>
+        <w:rPr>
+          <w:rFonts w:asciiTheme="majorBidi" w:eastAsia="Calibri" w:hAnsiTheme="majorBidi" w:cstheme="majorBidi"/>
+          <w:sz w:val="28"/>
+          <w:szCs w:val="28"/>
+        </w:rPr>
+      </w:pPr>
     </w:p>
     <w:p>
       <w:pPr>
@@ -991,7 +1270,6 @@
   <w:style w:type="character" w:default="1" w:styleId="a0">
     <w:name w:val="Default Paragraph Font"/>
     <w:uiPriority w:val="1"/>
-    <w:semiHidden/>
     <w:unhideWhenUsed/>
   </w:style>
   <w:style w:type="table" w:default="1" w:styleId="a1">
@@ -1058,6 +1336,18 @@
     <w:link w:val="a4"/>
     <w:uiPriority w:val="99"/>
     <w:rsid w:val="00D36058"/>
+  </w:style>
+  <w:style w:type="paragraph" w:styleId="a5">
+    <w:name w:val="List Paragraph"/>
+    <w:basedOn w:val="a"/>
+    <w:uiPriority w:val="34"/>
+    <w:qFormat/>
+    <w:rsid w:val="00F76130"/>
+    <w:pPr>
+      <w:bidi w:val="0"/>
+      <w:ind w:left="720"/>
+      <w:contextualSpacing/>
+    </w:pPr>
   </w:style>
 </w:styles>
 </file>
